--- a/Week3_Application/BachmeierNTIM8130-3.docx
+++ b/Week3_Application/BachmeierNTIM8130-3.docx
@@ -1,6 +1,6 @@
 
 <file path=word/document.xml><?xml version="1.0" encoding="utf-8"?>
-<w:document xmlns:wpc="http://schemas.microsoft.com/office/word/2010/wordprocessingCanvas" xmlns:cx="http://schemas.microsoft.com/office/drawing/2014/chartex" xmlns:cx1="http://schemas.microsoft.com/office/drawing/2015/9/8/chartex" xmlns:cx2="http://schemas.microsoft.com/office/drawing/2015/10/21/chartex" xmlns:cx3="http://schemas.microsoft.com/office/drawing/2016/5/9/chartex" xmlns:cx4="http://schemas.microsoft.com/office/drawing/2016/5/10/chartex" xmlns:cx5="http://schemas.microsoft.com/office/drawing/2016/5/11/chartex" xmlns:cx6="http://schemas.microsoft.com/office/drawing/2016/5/12/chartex" xmlns:cx7="http://schemas.microsoft.com/office/drawing/2016/5/13/chartex" xmlns:cx8="http://schemas.microsoft.com/office/drawing/2016/5/14/chartex" xmlns:mc="http://schemas.openxmlformats.org/markup-compatibility/2006" xmlns:aink="http://schemas.microsoft.com/office/drawing/2016/ink" xmlns:am3d="http://schemas.microsoft.com/office/drawing/2017/model3d" xmlns:o="urn:schemas-microsoft-com:office:office" xmlns:r="http://schemas.openxmlformats.org/officeDocument/2006/relationships" xmlns:m="http://schemas.openxmlformats.org/officeDocument/2006/math" xmlns:v="urn:schemas-microsoft-com:vml" xmlns:wp14="http://schemas.microsoft.com/office/word/2010/wordprocessingDrawing" xmlns:wp="http://schemas.openxmlformats.org/drawingml/2006/wordprocessingDrawing" xmlns:w10="urn:schemas-microsoft-com:office:word" xmlns:w="http://schemas.openxmlformats.org/wordprocessingml/2006/main" xmlns:w14="http://schemas.microsoft.com/office/word/2010/wordml" xmlns:w15="http://schemas.microsoft.com/office/word/2012/wordml" xmlns:w16cid="http://schemas.microsoft.com/office/word/2016/wordml/cid" xmlns:w16se="http://schemas.microsoft.com/office/word/2015/wordml/symex" xmlns:wpg="http://schemas.microsoft.com/office/word/2010/wordprocessingGroup" xmlns:wpi="http://schemas.microsoft.com/office/word/2010/wordprocessingInk" xmlns:wne="http://schemas.microsoft.com/office/word/2006/wordml" xmlns:wps="http://schemas.microsoft.com/office/word/2010/wordprocessingShape" mc:Ignorable="w14 w15 w16se w16cid wp14">
+<w:document xmlns:wpc="http://schemas.microsoft.com/office/word/2010/wordprocessingCanvas" xmlns:cx="http://schemas.microsoft.com/office/drawing/2014/chartex" xmlns:cx1="http://schemas.microsoft.com/office/drawing/2015/9/8/chartex" xmlns:cx2="http://schemas.microsoft.com/office/drawing/2015/10/21/chartex" xmlns:cx3="http://schemas.microsoft.com/office/drawing/2016/5/9/chartex" xmlns:cx4="http://schemas.microsoft.com/office/drawing/2016/5/10/chartex" xmlns:cx5="http://schemas.microsoft.com/office/drawing/2016/5/11/chartex" xmlns:cx6="http://schemas.microsoft.com/office/drawing/2016/5/12/chartex" xmlns:cx7="http://schemas.microsoft.com/office/drawing/2016/5/13/chartex" xmlns:cx8="http://schemas.microsoft.com/office/drawing/2016/5/14/chartex" xmlns:mc="http://schemas.openxmlformats.org/markup-compatibility/2006" xmlns:aink="http://schemas.microsoft.com/office/drawing/2016/ink" xmlns:am3d="http://schemas.microsoft.com/office/drawing/2017/model3d" xmlns:o="urn:schemas-microsoft-com:office:office" xmlns:r="http://schemas.openxmlformats.org/officeDocument/2006/relationships" xmlns:m="http://schemas.openxmlformats.org/officeDocument/2006/math" xmlns:v="urn:schemas-microsoft-com:vml" xmlns:wp14="http://schemas.microsoft.com/office/word/2010/wordprocessingDrawing" xmlns:wp="http://schemas.openxmlformats.org/drawingml/2006/wordprocessingDrawing" xmlns:w10="urn:schemas-microsoft-com:office:word" xmlns:w="http://schemas.openxmlformats.org/wordprocessingml/2006/main" xmlns:w14="http://schemas.microsoft.com/office/word/2010/wordml" xmlns:w15="http://schemas.microsoft.com/office/word/2012/wordml" xmlns:w16cex="http://schemas.microsoft.com/office/word/2018/wordml/cex" xmlns:w16cid="http://schemas.microsoft.com/office/word/2016/wordml/cid" xmlns:w16="http://schemas.microsoft.com/office/word/2018/wordml" xmlns:w16se="http://schemas.microsoft.com/office/word/2015/wordml/symex" xmlns:wpg="http://schemas.microsoft.com/office/word/2010/wordprocessingGroup" xmlns:wpi="http://schemas.microsoft.com/office/word/2010/wordprocessingInk" xmlns:wne="http://schemas.microsoft.com/office/word/2006/wordml" xmlns:wps="http://schemas.microsoft.com/office/word/2010/wordprocessingShape" mc:Ignorable="w14 w15 w16se w16cid w16 w16cex wp14">
   <w:body>
     <w:p/>
     <w:p/>
@@ -72,12 +72,6 @@
         <w:t>22</w:t>
       </w:r>
       <w:r>
-        <w:rPr>
-          <w:vertAlign w:val="superscript"/>
-        </w:rPr>
-        <w:t>nd</w:t>
-      </w:r>
-      <w:r>
         <w:t>, 20</w:t>
       </w:r>
       <w:r>
@@ -121,8 +115,211 @@
       </w:r>
     </w:p>
     <w:p>
-      <w:bookmarkStart w:id="0" w:name="_GoBack"/>
-      <w:bookmarkEnd w:id="0"/>
+      <w:r>
+        <w:tab/>
+        <w:t xml:space="preserve">The </w:t>
+      </w:r>
+      <w:proofErr w:type="spellStart"/>
+      <w:r>
+        <w:t>Apriori</w:t>
+      </w:r>
+      <w:proofErr w:type="spellEnd"/>
+      <w:r>
+        <w:t xml:space="preserve"> algorithm is a common strategy to find related sets of items within a larger data set.  It discovers feature values that frequently appear, then recursively tries to concatenate other frequent values as a mechanism to correlated pairs.  The support, confidence, and lift metrics express the strength of the association (see Table 1).  Malik (2018) provides a tutorial for using the Python ‘</w:t>
+      </w:r>
+      <w:proofErr w:type="spellStart"/>
+      <w:r>
+        <w:t>apyrori</w:t>
+      </w:r>
+      <w:proofErr w:type="spellEnd"/>
+      <w:r>
+        <w:t>’ module to look for correlations across grocery receipts.  Their process begins by parsing each receipt into an unordered tuple.  Next, they generate the association rules from the list of tuples that meet specific minimum thresholds.  These rules describe the relationships, such as olive oil and pasta has lift=4.1 and are purchased together 27% of the time.  Understanding these items pairs can improve the competitiveness of the business in many scenarios, like discounting the cheaper pasta to sell more olive oil.   The organization can also use this information to improve product placement, such as moving the light cream next to the chicken (lift=4.8).</w:t>
+      </w:r>
+    </w:p>
+    <w:p>
+      <w:pPr>
+        <w:pStyle w:val="Caption"/>
+      </w:pPr>
+      <w:r>
+        <w:t xml:space="preserve">Table </w:t>
+      </w:r>
+      <w:r>
+        <w:fldChar w:fldCharType="begin"/>
+      </w:r>
+      <w:r>
+        <w:instrText xml:space="preserve"> SEQ Table \* ARABIC </w:instrText>
+      </w:r>
+      <w:r>
+        <w:fldChar w:fldCharType="separate"/>
+      </w:r>
+      <w:r>
+        <w:t>1</w:t>
+      </w:r>
+      <w:r>
+        <w:fldChar w:fldCharType="end"/>
+      </w:r>
+      <w:r>
+        <w:t xml:space="preserve"> Metrics</w:t>
+      </w:r>
+    </w:p>
+    <w:tbl>
+      <w:tblPr>
+        <w:tblStyle w:val="GridTable4"/>
+        <w:tblW w:w="0" w:type="auto"/>
+        <w:tblLook w:val="04A0" w:firstRow="1" w:lastRow="0" w:firstColumn="1" w:lastColumn="0" w:noHBand="0" w:noVBand="1"/>
+      </w:tblPr>
+      <w:tblGrid>
+        <w:gridCol w:w="3116"/>
+        <w:gridCol w:w="6149"/>
+      </w:tblGrid>
+      <w:tr>
+        <w:trPr>
+          <w:cnfStyle w:val="100000000000" w:firstRow="1" w:lastRow="0" w:firstColumn="0" w:lastColumn="0" w:oddVBand="0" w:evenVBand="0" w:oddHBand="0" w:evenHBand="0" w:firstRowFirstColumn="0" w:firstRowLastColumn="0" w:lastRowFirstColumn="0" w:lastRowLastColumn="0"/>
+        </w:trPr>
+        <w:tc>
+          <w:tcPr>
+            <w:cnfStyle w:val="001000000000" w:firstRow="0" w:lastRow="0" w:firstColumn="1" w:lastColumn="0" w:oddVBand="0" w:evenVBand="0" w:oddHBand="0" w:evenHBand="0" w:firstRowFirstColumn="0" w:firstRowLastColumn="0" w:lastRowFirstColumn="0" w:lastRowLastColumn="0"/>
+            <w:tcW w:w="3116" w:type="dxa"/>
+          </w:tcPr>
+          <w:p>
+            <w:r>
+              <w:t>Metric Name</w:t>
+            </w:r>
+          </w:p>
+        </w:tc>
+        <w:tc>
+          <w:tcPr>
+            <w:tcW w:w="6149" w:type="dxa"/>
+          </w:tcPr>
+          <w:p>
+            <w:pPr>
+              <w:cnfStyle w:val="100000000000" w:firstRow="1" w:lastRow="0" w:firstColumn="0" w:lastColumn="0" w:oddVBand="0" w:evenVBand="0" w:oddHBand="0" w:evenHBand="0" w:firstRowFirstColumn="0" w:firstRowLastColumn="0" w:lastRowFirstColumn="0" w:lastRowLastColumn="0"/>
+            </w:pPr>
+            <w:r>
+              <w:t>Definition</w:t>
+            </w:r>
+          </w:p>
+        </w:tc>
+      </w:tr>
+      <w:tr>
+        <w:trPr>
+          <w:cnfStyle w:val="000000100000" w:firstRow="0" w:lastRow="0" w:firstColumn="0" w:lastColumn="0" w:oddVBand="0" w:evenVBand="0" w:oddHBand="1" w:evenHBand="0" w:firstRowFirstColumn="0" w:firstRowLastColumn="0" w:lastRowFirstColumn="0" w:lastRowLastColumn="0"/>
+        </w:trPr>
+        <w:tc>
+          <w:tcPr>
+            <w:cnfStyle w:val="001000000000" w:firstRow="0" w:lastRow="0" w:firstColumn="1" w:lastColumn="0" w:oddVBand="0" w:evenVBand="0" w:oddHBand="0" w:evenHBand="0" w:firstRowFirstColumn="0" w:firstRowLastColumn="0" w:lastRowFirstColumn="0" w:lastRowLastColumn="0"/>
+            <w:tcW w:w="3116" w:type="dxa"/>
+          </w:tcPr>
+          <w:p>
+            <w:r>
+              <w:t>Support</w:t>
+            </w:r>
+          </w:p>
+        </w:tc>
+        <w:tc>
+          <w:tcPr>
+            <w:tcW w:w="6149" w:type="dxa"/>
+          </w:tcPr>
+          <w:p>
+            <w:pPr>
+              <w:cnfStyle w:val="000000100000" w:firstRow="0" w:lastRow="0" w:firstColumn="0" w:lastColumn="0" w:oddVBand="0" w:evenVBand="0" w:oddHBand="1" w:evenHBand="0" w:firstRowFirstColumn="0" w:firstRowLastColumn="0" w:lastRowFirstColumn="0" w:lastRowLastColumn="0"/>
+            </w:pPr>
+            <w:r>
+              <w:t>The frequency of appearing together</w:t>
+            </w:r>
+          </w:p>
+        </w:tc>
+      </w:tr>
+      <w:tr>
+        <w:tc>
+          <w:tcPr>
+            <w:cnfStyle w:val="001000000000" w:firstRow="0" w:lastRow="0" w:firstColumn="1" w:lastColumn="0" w:oddVBand="0" w:evenVBand="0" w:oddHBand="0" w:evenHBand="0" w:firstRowFirstColumn="0" w:firstRowLastColumn="0" w:lastRowFirstColumn="0" w:lastRowLastColumn="0"/>
+            <w:tcW w:w="3116" w:type="dxa"/>
+          </w:tcPr>
+          <w:p>
+            <w:r>
+              <w:t>Confidence</w:t>
+            </w:r>
+          </w:p>
+        </w:tc>
+        <w:tc>
+          <w:tcPr>
+            <w:tcW w:w="6149" w:type="dxa"/>
+          </w:tcPr>
+          <w:p>
+            <w:pPr>
+              <w:cnfStyle w:val="000000000000" w:firstRow="0" w:lastRow="0" w:firstColumn="0" w:lastColumn="0" w:oddVBand="0" w:evenVBand="0" w:oddHBand="0" w:evenHBand="0" w:firstRowFirstColumn="0" w:firstRowLastColumn="0" w:lastRowFirstColumn="0" w:lastRowLastColumn="0"/>
+            </w:pPr>
+            <w:r>
+              <w:t>The probability of appearing together</w:t>
+            </w:r>
+          </w:p>
+        </w:tc>
+      </w:tr>
+      <w:tr>
+        <w:trPr>
+          <w:cnfStyle w:val="000000100000" w:firstRow="0" w:lastRow="0" w:firstColumn="0" w:lastColumn="0" w:oddVBand="0" w:evenVBand="0" w:oddHBand="1" w:evenHBand="0" w:firstRowFirstColumn="0" w:firstRowLastColumn="0" w:lastRowFirstColumn="0" w:lastRowLastColumn="0"/>
+        </w:trPr>
+        <w:tc>
+          <w:tcPr>
+            <w:cnfStyle w:val="001000000000" w:firstRow="0" w:lastRow="0" w:firstColumn="1" w:lastColumn="0" w:oddVBand="0" w:evenVBand="0" w:oddHBand="0" w:evenHBand="0" w:firstRowFirstColumn="0" w:firstRowLastColumn="0" w:lastRowFirstColumn="0" w:lastRowLastColumn="0"/>
+            <w:tcW w:w="3116" w:type="dxa"/>
+          </w:tcPr>
+          <w:p>
+            <w:r>
+              <w:t>Lift</w:t>
+            </w:r>
+          </w:p>
+        </w:tc>
+        <w:tc>
+          <w:tcPr>
+            <w:tcW w:w="6149" w:type="dxa"/>
+          </w:tcPr>
+          <w:p>
+            <w:pPr>
+              <w:cnfStyle w:val="000000100000" w:firstRow="0" w:lastRow="0" w:firstColumn="0" w:lastColumn="0" w:oddVBand="0" w:evenVBand="0" w:oddHBand="1" w:evenHBand="0" w:firstRowFirstColumn="0" w:firstRowLastColumn="0" w:lastRowFirstColumn="0" w:lastRowLastColumn="0"/>
+            </w:pPr>
+            <w:r>
+              <w:t xml:space="preserve">The multiplier of appearing together versus separate </w:t>
+            </w:r>
+          </w:p>
+        </w:tc>
+      </w:tr>
+    </w:tbl>
+    <w:p/>
+    <w:p>
+      <w:r>
+        <w:tab/>
+        <w:t xml:space="preserve">While this is an effective method to find correlations across small sets, it might be challenging to scale this approach to big data sets, such as Amazon or Netflix.  These limitations are more likely to arise as the number of items increases, and the matrices become </w:t>
+      </w:r>
+      <w:proofErr w:type="gramStart"/>
+      <w:r>
+        <w:t>more sparse</w:t>
+      </w:r>
+      <w:proofErr w:type="gramEnd"/>
+      <w:r>
+        <w:t xml:space="preserve">.  For instance, if there are millions of customers that watch dozens of movies, then calculating support and confidence is likely to end up with relatively small numbers due to dividing by the transaction count.  Bell, </w:t>
+      </w:r>
+      <w:proofErr w:type="spellStart"/>
+      <w:r>
+        <w:t>Koren</w:t>
+      </w:r>
+      <w:proofErr w:type="spellEnd"/>
+      <w:r>
+        <w:t xml:space="preserve">, and </w:t>
+      </w:r>
+      <w:proofErr w:type="spellStart"/>
+      <w:r>
+        <w:t>Volinsky</w:t>
+      </w:r>
+      <w:proofErr w:type="spellEnd"/>
+      <w:r>
+        <w:t xml:space="preserve"> (2007) won the Netflix challenge through a blend </w:t>
+      </w:r>
+      <w:r>
+        <w:lastRenderedPageBreak/>
+        <w:t>of 107 different regression and factorization algorithms that blend into an ensemble of results. Each score then feeds into a linear regression equation that rates the probability of a user liking another film.  However, at the core of their solution, the same notions of measuring support and confidence continue to resonate.  Despite mentioning that so many algorithms funnel into larger recommendation systems, there is not any guidance whether three or four boosted gained the first 20 or 80%.  For many scenarios, such a high count is unnecessary and expensive to compute.  Since their publication, both Amazon and Microsoft public clouds now offer a recommendation service that separates hides these details and reduces the friction for engineers to search larger data sets.</w:t>
+      </w:r>
     </w:p>
     <w:p>
       <w:pPr>
@@ -142,6 +339,7 @@
           <w:id w:val="-442537245"/>
           <w:citation/>
         </w:sdtPr>
+        <w:sdtEndPr/>
         <w:sdtContent>
           <w:r>
             <w:fldChar w:fldCharType="begin"/>
@@ -171,6 +369,7 @@
           <w:id w:val="476882062"/>
           <w:citation/>
         </w:sdtPr>
+        <w:sdtEndPr/>
         <w:sdtContent>
           <w:r>
             <w:fldChar w:fldCharType="begin"/>
@@ -221,7 +420,11 @@
         <w:t>.  Both the approach and end goal are significantly different than logistical regression, which maps features to a continuous range.  Even similar objective strategies, such as classification versus clustering, are dissimilar because of the unique mapping characteristics between labeled and unlabeled buckets.</w:t>
       </w:r>
       <w:r>
-        <w:t xml:space="preserve">  These distinctions suggest that a successful application of machine learning requires (1) a concise business question, (2) relevant facts about the issue, and (3) an algorithm that transforms the evidence into answers.</w:t>
+        <w:t xml:space="preserve">  These distinctions suggest that a successful application </w:t>
+      </w:r>
+      <w:r>
+        <w:lastRenderedPageBreak/>
+        <w:t>of machine learning requires (1) a concise business question, (2) relevant facts about the issue, and (3) an algorithm that transforms the evidence into answers.</w:t>
       </w:r>
     </w:p>
     <w:p>
@@ -233,11 +436,7 @@
         <w:t xml:space="preserve">diseases </w:t>
       </w:r>
       <w:r>
-        <w:t xml:space="preserve">with banana cells.  The engineering team is immediately at a disadvantage against a competitor that is using heart cells.  As the fruit cell data </w:t>
-      </w:r>
-      <w:r>
-        <w:lastRenderedPageBreak/>
-        <w:t>set continues refinement, these facts remain irrelevant to their goal.  No matter the algorithm, it is improbable that a revelation arises.   However, if the specific question asks for similarities between fruit cell and heart cell decay, then these facts are now relevant.  Other examples are less black and white, such as predicting website click-streams or product recommendations.  These scenarios can be more nebulous, and only through a refinement of the target objective does it become clear whether evidence is significant.</w:t>
+        <w:t>with banana cells.  The engineering team is immediately at a disadvantage against a competitor that is using heart cells.  As the fruit cell data set continues refinement, these facts remain irrelevant to their goal.  No matter the algorithm, it is improbable that a revelation arises.   However, if the specific question asks for similarities between fruit cell and heart cell decay, then these facts are now relevant.  Other examples are less black and white, such as predicting website click-streams or product recommendations.  These scenarios can be more nebulous, and only through a refinement of the target objective does it become clear whether evidence is significant.</w:t>
       </w:r>
     </w:p>
     <w:p>
@@ -275,13 +474,31 @@
         <w:t>and value scales (e.g., inches versus centimeters) that need to become standardized before processing the results.  Along with standardization, the data sets need to be joined, aggregated, deduplicated, and filtered for erroneous examples.</w:t>
       </w:r>
       <w:r>
-        <w:t xml:space="preserve">  When these actions do not take place, then the statistical predictions will be skewed and contain bias.  Some of these incorrect values are easy to detect, such as a value that is several deviations from the mean.  Other scenarios, like miscalibration, are more difficult to detect because they are still within statistical norms.</w:t>
+        <w:t xml:space="preserve">  When these actions do not take place, then the statistical predictions will be skewed and contain bias.  Some incorrect values are easy to detect, such as a value that is several deviations from the mean</w:t>
+      </w:r>
+      <w:r>
+        <w:t>.</w:t>
+      </w:r>
+      <w:r>
+        <w:t xml:space="preserve">  </w:t>
+      </w:r>
+      <w:proofErr w:type="gramStart"/>
+      <w:r>
+        <w:t>Other</w:t>
+      </w:r>
+      <w:proofErr w:type="gramEnd"/>
+      <w:r>
+        <w:t xml:space="preserve"> scenarios, like miscalibration, are more difficult to detect because they are still within statistical norms.</w:t>
       </w:r>
       <w:r>
         <w:t xml:space="preserve">  As the volume of data increases, so will the frequencies of these challenges.</w:t>
       </w:r>
       <w:r>
-        <w:t xml:space="preserve">  While it is economically prohibitive to detect and correct every instance, a best-effort needs to occur</w:t>
+        <w:t xml:space="preserve">  While it is economically prohibitive to detect and </w:t>
+      </w:r>
+      <w:r>
+        <w:lastRenderedPageBreak/>
+        <w:t>correct every instance, a best-effort needs to occur</w:t>
       </w:r>
       <w:r>
         <w:t xml:space="preserve"> to avoid </w:t>
@@ -308,11 +525,7 @@
         <w:t xml:space="preserve">  </w:t>
       </w:r>
       <w:r>
-        <w:t xml:space="preserve">Depending on the parameters of the question, this invalid action could result in a </w:t>
-      </w:r>
-      <w:r>
-        <w:lastRenderedPageBreak/>
-        <w:t>model that provides excessive confidence through overfitting and does not make reliable predictions in practice.</w:t>
+        <w:t>Depending on the parameters of the question, this invalid action could result in a model that provides excessive confidence through overfitting and does not make reliable predictions in practice.</w:t>
       </w:r>
     </w:p>
     <w:p>
@@ -331,6 +544,7 @@
           <w:id w:val="-562720087"/>
           <w:citation/>
         </w:sdtPr>
+        <w:sdtEndPr/>
         <w:sdtContent>
           <w:r>
             <w:fldChar w:fldCharType="begin"/>
@@ -413,13 +627,18 @@
         <w:t>Then instead of investigating all instances within the dataset, representatives from each partition can be selected to derive insight about the broader population.</w:t>
       </w:r>
       <w:r>
-        <w:t xml:space="preserve">  Alternatively, the analyst might use the assessments to predict future scores using logistic regression to approximates a curve that explains the parametric relationship between a feature set and target value.  Often the feature set is nonparametric, and this introduces the need for an intermediate approximation of the parametric equation</w:t>
+        <w:t xml:space="preserve">  Alternatively, the analyst might use the assessments to predict future scores using </w:t>
+      </w:r>
+      <w:r>
+        <w:lastRenderedPageBreak/>
+        <w:t>logistic regression to approximates a curve that explains the parametric relationship between a feature set and target value.  Often the feature set is nonparametric, and this introduces the need for an intermediate approximation of the parametric equation</w:t>
       </w:r>
       <w:sdt>
         <w:sdtPr>
           <w:id w:val="1546489804"/>
           <w:citation/>
         </w:sdtPr>
+        <w:sdtEndPr/>
         <w:sdtContent>
           <w:r>
             <w:fldChar w:fldCharType="begin"/>
@@ -445,11 +664,7 @@
         <w:t>.  Multi-Layer Perceptron (MLP) accomplishes this feat by using backpropagation to estimate edge weights in a connected graph between the feature nodes and the “hidden layer.”</w:t>
       </w:r>
       <w:r>
-        <w:t xml:space="preserve">  This process can recurse multiple times until the nonparametric equation maps to a parametric equation that </w:t>
-      </w:r>
-      <w:r>
-        <w:lastRenderedPageBreak/>
-        <w:t>accurately predicts the target value.</w:t>
+        <w:t xml:space="preserve">  This process can recurse multiple times until the nonparametric equation maps to a parametric equation that accurately predicts the target value.</w:t>
       </w:r>
       <w:r>
         <w:t xml:space="preserve">  One of the challenges with this strategy is that it can become overfitted, especially in the presence of sparse data.  </w:t>
@@ -553,6 +768,7 @@
           <w:id w:val="-939905240"/>
           <w:citation/>
         </w:sdtPr>
+        <w:sdtEndPr/>
         <w:sdtContent>
           <w:r>
             <w:fldChar w:fldCharType="begin"/>
@@ -633,7 +849,11 @@
         <w:t>onvolutional</w:t>
       </w:r>
       <w:r>
-        <w:t xml:space="preserve"> Neural Networks (CNN) </w:t>
+        <w:t xml:space="preserve"> Neural </w:t>
+      </w:r>
+      <w:r>
+        <w:lastRenderedPageBreak/>
+        <w:t xml:space="preserve">Networks (CNN) </w:t>
       </w:r>
       <w:r>
         <w:t xml:space="preserve">for </w:t>
@@ -676,11 +896,7 @@
         <w:t xml:space="preserve"> which allows for several pre-processing actions to become chained together.  For instance, the pipeline might scale the dataset and then reduce the dimensionality through Principal Component Analysis (PCA), </w:t>
       </w:r>
       <w:r>
-        <w:t xml:space="preserve">to improve training </w:t>
-      </w:r>
-      <w:r>
-        <w:lastRenderedPageBreak/>
-        <w:t>results</w:t>
+        <w:t>to improve training results</w:t>
       </w:r>
       <w:r>
         <w:t>.</w:t>
@@ -722,6 +938,267 @@
         <w:t xml:space="preserve">  When using either simple statistical models or complex deep learning, it is essential to follow scientifically sound patterns.  For instance, injecting too much noise or reducing features with an invalid filter will result in erroneous values.</w:t>
       </w:r>
     </w:p>
+    <w:p>
+      <w:r>
+        <w:br w:type="page"/>
+      </w:r>
+    </w:p>
+    <w:sdt>
+      <w:sdtPr>
+        <w:id w:val="1219159083"/>
+        <w:docPartObj>
+          <w:docPartGallery w:val="Bibliographies"/>
+          <w:docPartUnique/>
+        </w:docPartObj>
+      </w:sdtPr>
+      <w:sdtEndPr>
+        <w:rPr>
+          <w:b w:val="0"/>
+        </w:rPr>
+      </w:sdtEndPr>
+      <w:sdtContent>
+        <w:p>
+          <w:pPr>
+            <w:pStyle w:val="Heading1"/>
+            <w:rPr>
+              <w:b w:val="0"/>
+              <w:bCs/>
+            </w:rPr>
+          </w:pPr>
+          <w:r>
+            <w:rPr>
+              <w:b w:val="0"/>
+              <w:bCs/>
+            </w:rPr>
+            <w:t>References</w:t>
+          </w:r>
+        </w:p>
+        <w:sdt>
+          <w:sdtPr>
+            <w:id w:val="-573587230"/>
+            <w:bibliography/>
+          </w:sdtPr>
+          <w:sdtContent>
+            <w:p>
+              <w:pPr>
+                <w:pStyle w:val="Bibliography"/>
+                <w:ind w:left="720" w:hanging="720"/>
+                <w:rPr>
+                  <w:noProof/>
+                </w:rPr>
+              </w:pPr>
+              <w:r>
+                <w:fldChar w:fldCharType="begin"/>
+              </w:r>
+              <w:r>
+                <w:instrText xml:space="preserve"> BIBLIOGRAPHY </w:instrText>
+              </w:r>
+              <w:r>
+                <w:fldChar w:fldCharType="separate"/>
+              </w:r>
+              <w:r>
+                <w:rPr>
+                  <w:noProof/>
+                </w:rPr>
+                <w:t>Bell, Koren, &amp; Volinsky. (2007). The BellKor solution to the Netflix Prize.</w:t>
+              </w:r>
+            </w:p>
+            <w:p>
+              <w:pPr>
+                <w:pStyle w:val="Bibliography"/>
+                <w:ind w:left="720" w:hanging="720"/>
+                <w:rPr>
+                  <w:noProof/>
+                </w:rPr>
+              </w:pPr>
+              <w:r>
+                <w:rPr>
+                  <w:noProof/>
+                </w:rPr>
+                <w:t xml:space="preserve">Brown, G., &amp; White, E. (2017). An Investigation of Nonparametric Data Mining Techniques for Acquisition Cost Estimating. </w:t>
+              </w:r>
+              <w:r>
+                <w:rPr>
+                  <w:i/>
+                  <w:iCs/>
+                  <w:noProof/>
+                </w:rPr>
+                <w:t>Defense Acquisition Research Journal. Volume 24, Issue 2</w:t>
+              </w:r>
+              <w:r>
+                <w:rPr>
+                  <w:noProof/>
+                </w:rPr>
+                <w:t>, 302-332.</w:t>
+              </w:r>
+            </w:p>
+            <w:p>
+              <w:pPr>
+                <w:pStyle w:val="Bibliography"/>
+                <w:ind w:left="720" w:hanging="720"/>
+                <w:rPr>
+                  <w:noProof/>
+                </w:rPr>
+              </w:pPr>
+              <w:r>
+                <w:rPr>
+                  <w:noProof/>
+                </w:rPr>
+                <w:t xml:space="preserve">Gibert, K., Sanchez-Marre, M., &amp; Izquierdo, J. (2016). A survey on pre-processing techniques: Relevant issues in the context of environmental data mining. </w:t>
+              </w:r>
+              <w:r>
+                <w:rPr>
+                  <w:i/>
+                  <w:iCs/>
+                  <w:noProof/>
+                </w:rPr>
+                <w:t>AI Communications. 2016, Vol. 29 Issue 6</w:t>
+              </w:r>
+              <w:r>
+                <w:rPr>
+                  <w:noProof/>
+                </w:rPr>
+                <w:t>, 627-663.</w:t>
+              </w:r>
+            </w:p>
+            <w:p>
+              <w:pPr>
+                <w:pStyle w:val="Bibliography"/>
+                <w:ind w:left="720" w:hanging="720"/>
+                <w:rPr>
+                  <w:noProof/>
+                </w:rPr>
+              </w:pPr>
+              <w:r>
+                <w:rPr>
+                  <w:noProof/>
+                </w:rPr>
+                <w:t xml:space="preserve">Keras.io. (2020). </w:t>
+              </w:r>
+              <w:r>
+                <w:rPr>
+                  <w:i/>
+                  <w:iCs/>
+                  <w:noProof/>
+                </w:rPr>
+                <w:t>Why use Keras?</w:t>
+              </w:r>
+              <w:r>
+                <w:rPr>
+                  <w:noProof/>
+                </w:rPr>
+                <w:t xml:space="preserve"> Retrieved from keras.io: https://keras.io/why-use-keras/</w:t>
+              </w:r>
+            </w:p>
+            <w:p>
+              <w:pPr>
+                <w:pStyle w:val="Bibliography"/>
+                <w:ind w:left="720" w:hanging="720"/>
+                <w:rPr>
+                  <w:noProof/>
+                </w:rPr>
+              </w:pPr>
+              <w:r>
+                <w:rPr>
+                  <w:noProof/>
+                </w:rPr>
+                <w:t>Malik, U. (2018, A</w:t>
+              </w:r>
+              <w:bookmarkStart w:id="0" w:name="_GoBack"/>
+              <w:bookmarkEnd w:id="0"/>
+              <w:r>
+                <w:rPr>
+                  <w:noProof/>
+                </w:rPr>
+                <w:t xml:space="preserve">ugust 9). </w:t>
+              </w:r>
+              <w:r>
+                <w:rPr>
+                  <w:i/>
+                  <w:iCs/>
+                  <w:noProof/>
+                </w:rPr>
+                <w:t>Association Rule Mining via Apriori Algorithm in Python</w:t>
+              </w:r>
+              <w:r>
+                <w:rPr>
+                  <w:noProof/>
+                </w:rPr>
+                <w:t>. Retrieved from Stack Abuse: https://stackabuse.com/association-rule-mining-via-apriori-algorithm-in-python/</w:t>
+              </w:r>
+            </w:p>
+            <w:p>
+              <w:pPr>
+                <w:pStyle w:val="Bibliography"/>
+                <w:ind w:left="720" w:hanging="720"/>
+                <w:rPr>
+                  <w:noProof/>
+                </w:rPr>
+              </w:pPr>
+              <w:r>
+                <w:rPr>
+                  <w:noProof/>
+                </w:rPr>
+                <w:t xml:space="preserve">Tripathy, M., &amp; Panda, A. (2017). A Study of Algorithm Selection in Data Mining using Meta-Learning. </w:t>
+              </w:r>
+              <w:r>
+                <w:rPr>
+                  <w:i/>
+                  <w:iCs/>
+                  <w:noProof/>
+                </w:rPr>
+                <w:t>Journal of Engineering Science &amp; Technology Review. 2017, Volume 10, Issue 2</w:t>
+              </w:r>
+              <w:r>
+                <w:rPr>
+                  <w:noProof/>
+                </w:rPr>
+                <w:t>, 51-64.</w:t>
+              </w:r>
+            </w:p>
+            <w:p>
+              <w:pPr>
+                <w:pStyle w:val="Bibliography"/>
+                <w:ind w:left="720" w:hanging="720"/>
+                <w:rPr>
+                  <w:noProof/>
+                </w:rPr>
+              </w:pPr>
+              <w:r>
+                <w:rPr>
+                  <w:noProof/>
+                </w:rPr>
+                <w:t xml:space="preserve">Witten, I. (2011). </w:t>
+              </w:r>
+              <w:r>
+                <w:rPr>
+                  <w:i/>
+                  <w:iCs/>
+                  <w:noProof/>
+                </w:rPr>
+                <w:t>Data Mining: Practical Machine Learning Tools and Techniques.</w:t>
+              </w:r>
+              <w:r>
+                <w:rPr>
+                  <w:noProof/>
+                </w:rPr>
+                <w:t xml:space="preserve"> </w:t>
+              </w:r>
+            </w:p>
+            <w:p>
+              <w:r>
+                <w:rPr>
+                  <w:b/>
+                  <w:bCs/>
+                  <w:noProof/>
+                </w:rPr>
+                <w:fldChar w:fldCharType="end"/>
+              </w:r>
+            </w:p>
+          </w:sdtContent>
+        </w:sdt>
+      </w:sdtContent>
+    </w:sdt>
     <w:p/>
     <w:sectPr>
       <w:headerReference w:type="default" r:id="rId7"/>
@@ -737,7 +1214,7 @@
 </file>
 
 <file path=word/endnotes.xml><?xml version="1.0" encoding="utf-8"?>
-<w:endnotes xmlns:wpc="http://schemas.microsoft.com/office/word/2010/wordprocessingCanvas" xmlns:cx="http://schemas.microsoft.com/office/drawing/2014/chartex" xmlns:cx1="http://schemas.microsoft.com/office/drawing/2015/9/8/chartex" xmlns:cx2="http://schemas.microsoft.com/office/drawing/2015/10/21/chartex" xmlns:cx3="http://schemas.microsoft.com/office/drawing/2016/5/9/chartex" xmlns:cx4="http://schemas.microsoft.com/office/drawing/2016/5/10/chartex" xmlns:cx5="http://schemas.microsoft.com/office/drawing/2016/5/11/chartex" xmlns:cx6="http://schemas.microsoft.com/office/drawing/2016/5/12/chartex" xmlns:cx7="http://schemas.microsoft.com/office/drawing/2016/5/13/chartex" xmlns:cx8="http://schemas.microsoft.com/office/drawing/2016/5/14/chartex" xmlns:mc="http://schemas.openxmlformats.org/markup-compatibility/2006" xmlns:aink="http://schemas.microsoft.com/office/drawing/2016/ink" xmlns:am3d="http://schemas.microsoft.com/office/drawing/2017/model3d" xmlns:o="urn:schemas-microsoft-com:office:office" xmlns:r="http://schemas.openxmlformats.org/officeDocument/2006/relationships" xmlns:m="http://schemas.openxmlformats.org/officeDocument/2006/math" xmlns:v="urn:schemas-microsoft-com:vml" xmlns:wp14="http://schemas.microsoft.com/office/word/2010/wordprocessingDrawing" xmlns:wp="http://schemas.openxmlformats.org/drawingml/2006/wordprocessingDrawing" xmlns:w10="urn:schemas-microsoft-com:office:word" xmlns:w="http://schemas.openxmlformats.org/wordprocessingml/2006/main" xmlns:w14="http://schemas.microsoft.com/office/word/2010/wordml" xmlns:w15="http://schemas.microsoft.com/office/word/2012/wordml" xmlns:w16cid="http://schemas.microsoft.com/office/word/2016/wordml/cid" xmlns:w16se="http://schemas.microsoft.com/office/word/2015/wordml/symex" xmlns:wpg="http://schemas.microsoft.com/office/word/2010/wordprocessingGroup" xmlns:wpi="http://schemas.microsoft.com/office/word/2010/wordprocessingInk" xmlns:wne="http://schemas.microsoft.com/office/word/2006/wordml" xmlns:wps="http://schemas.microsoft.com/office/word/2010/wordprocessingShape" mc:Ignorable="w14 w15 w16se w16cid wp14">
+<w:endnotes xmlns:wpc="http://schemas.microsoft.com/office/word/2010/wordprocessingCanvas" xmlns:cx="http://schemas.microsoft.com/office/drawing/2014/chartex" xmlns:cx1="http://schemas.microsoft.com/office/drawing/2015/9/8/chartex" xmlns:cx2="http://schemas.microsoft.com/office/drawing/2015/10/21/chartex" xmlns:cx3="http://schemas.microsoft.com/office/drawing/2016/5/9/chartex" xmlns:cx4="http://schemas.microsoft.com/office/drawing/2016/5/10/chartex" xmlns:cx5="http://schemas.microsoft.com/office/drawing/2016/5/11/chartex" xmlns:cx6="http://schemas.microsoft.com/office/drawing/2016/5/12/chartex" xmlns:cx7="http://schemas.microsoft.com/office/drawing/2016/5/13/chartex" xmlns:cx8="http://schemas.microsoft.com/office/drawing/2016/5/14/chartex" xmlns:mc="http://schemas.openxmlformats.org/markup-compatibility/2006" xmlns:aink="http://schemas.microsoft.com/office/drawing/2016/ink" xmlns:am3d="http://schemas.microsoft.com/office/drawing/2017/model3d" xmlns:o="urn:schemas-microsoft-com:office:office" xmlns:r="http://schemas.openxmlformats.org/officeDocument/2006/relationships" xmlns:m="http://schemas.openxmlformats.org/officeDocument/2006/math" xmlns:v="urn:schemas-microsoft-com:vml" xmlns:wp14="http://schemas.microsoft.com/office/word/2010/wordprocessingDrawing" xmlns:wp="http://schemas.openxmlformats.org/drawingml/2006/wordprocessingDrawing" xmlns:w10="urn:schemas-microsoft-com:office:word" xmlns:w="http://schemas.openxmlformats.org/wordprocessingml/2006/main" xmlns:w14="http://schemas.microsoft.com/office/word/2010/wordml" xmlns:w15="http://schemas.microsoft.com/office/word/2012/wordml" xmlns:w16cex="http://schemas.microsoft.com/office/word/2018/wordml/cex" xmlns:w16cid="http://schemas.microsoft.com/office/word/2016/wordml/cid" xmlns:w16="http://schemas.microsoft.com/office/word/2018/wordml" xmlns:w16se="http://schemas.microsoft.com/office/word/2015/wordml/symex" xmlns:wpg="http://schemas.microsoft.com/office/word/2010/wordprocessingGroup" xmlns:wpi="http://schemas.microsoft.com/office/word/2010/wordprocessingInk" xmlns:wne="http://schemas.microsoft.com/office/word/2006/wordml" xmlns:wps="http://schemas.microsoft.com/office/word/2010/wordprocessingShape" mc:Ignorable="w14 w15 w16se w16cid w16 w16cex wp14">
   <w:endnote w:type="separator" w:id="-1">
     <w:p>
       <w:pPr>
@@ -762,7 +1239,7 @@
 </file>
 
 <file path=word/footnotes.xml><?xml version="1.0" encoding="utf-8"?>
-<w:footnotes xmlns:wpc="http://schemas.microsoft.com/office/word/2010/wordprocessingCanvas" xmlns:cx="http://schemas.microsoft.com/office/drawing/2014/chartex" xmlns:cx1="http://schemas.microsoft.com/office/drawing/2015/9/8/chartex" xmlns:cx2="http://schemas.microsoft.com/office/drawing/2015/10/21/chartex" xmlns:cx3="http://schemas.microsoft.com/office/drawing/2016/5/9/chartex" xmlns:cx4="http://schemas.microsoft.com/office/drawing/2016/5/10/chartex" xmlns:cx5="http://schemas.microsoft.com/office/drawing/2016/5/11/chartex" xmlns:cx6="http://schemas.microsoft.com/office/drawing/2016/5/12/chartex" xmlns:cx7="http://schemas.microsoft.com/office/drawing/2016/5/13/chartex" xmlns:cx8="http://schemas.microsoft.com/office/drawing/2016/5/14/chartex" xmlns:mc="http://schemas.openxmlformats.org/markup-compatibility/2006" xmlns:aink="http://schemas.microsoft.com/office/drawing/2016/ink" xmlns:am3d="http://schemas.microsoft.com/office/drawing/2017/model3d" xmlns:o="urn:schemas-microsoft-com:office:office" xmlns:r="http://schemas.openxmlformats.org/officeDocument/2006/relationships" xmlns:m="http://schemas.openxmlformats.org/officeDocument/2006/math" xmlns:v="urn:schemas-microsoft-com:vml" xmlns:wp14="http://schemas.microsoft.com/office/word/2010/wordprocessingDrawing" xmlns:wp="http://schemas.openxmlformats.org/drawingml/2006/wordprocessingDrawing" xmlns:w10="urn:schemas-microsoft-com:office:word" xmlns:w="http://schemas.openxmlformats.org/wordprocessingml/2006/main" xmlns:w14="http://schemas.microsoft.com/office/word/2010/wordml" xmlns:w15="http://schemas.microsoft.com/office/word/2012/wordml" xmlns:w16cid="http://schemas.microsoft.com/office/word/2016/wordml/cid" xmlns:w16se="http://schemas.microsoft.com/office/word/2015/wordml/symex" xmlns:wpg="http://schemas.microsoft.com/office/word/2010/wordprocessingGroup" xmlns:wpi="http://schemas.microsoft.com/office/word/2010/wordprocessingInk" xmlns:wne="http://schemas.microsoft.com/office/word/2006/wordml" xmlns:wps="http://schemas.microsoft.com/office/word/2010/wordprocessingShape" mc:Ignorable="w14 w15 w16se w16cid wp14">
+<w:footnotes xmlns:wpc="http://schemas.microsoft.com/office/word/2010/wordprocessingCanvas" xmlns:cx="http://schemas.microsoft.com/office/drawing/2014/chartex" xmlns:cx1="http://schemas.microsoft.com/office/drawing/2015/9/8/chartex" xmlns:cx2="http://schemas.microsoft.com/office/drawing/2015/10/21/chartex" xmlns:cx3="http://schemas.microsoft.com/office/drawing/2016/5/9/chartex" xmlns:cx4="http://schemas.microsoft.com/office/drawing/2016/5/10/chartex" xmlns:cx5="http://schemas.microsoft.com/office/drawing/2016/5/11/chartex" xmlns:cx6="http://schemas.microsoft.com/office/drawing/2016/5/12/chartex" xmlns:cx7="http://schemas.microsoft.com/office/drawing/2016/5/13/chartex" xmlns:cx8="http://schemas.microsoft.com/office/drawing/2016/5/14/chartex" xmlns:mc="http://schemas.openxmlformats.org/markup-compatibility/2006" xmlns:aink="http://schemas.microsoft.com/office/drawing/2016/ink" xmlns:am3d="http://schemas.microsoft.com/office/drawing/2017/model3d" xmlns:o="urn:schemas-microsoft-com:office:office" xmlns:r="http://schemas.openxmlformats.org/officeDocument/2006/relationships" xmlns:m="http://schemas.openxmlformats.org/officeDocument/2006/math" xmlns:v="urn:schemas-microsoft-com:vml" xmlns:wp14="http://schemas.microsoft.com/office/word/2010/wordprocessingDrawing" xmlns:wp="http://schemas.openxmlformats.org/drawingml/2006/wordprocessingDrawing" xmlns:w10="urn:schemas-microsoft-com:office:word" xmlns:w="http://schemas.openxmlformats.org/wordprocessingml/2006/main" xmlns:w14="http://schemas.microsoft.com/office/word/2010/wordml" xmlns:w15="http://schemas.microsoft.com/office/word/2012/wordml" xmlns:w16cex="http://schemas.microsoft.com/office/word/2018/wordml/cex" xmlns:w16cid="http://schemas.microsoft.com/office/word/2016/wordml/cid" xmlns:w16="http://schemas.microsoft.com/office/word/2018/wordml" xmlns:w16se="http://schemas.microsoft.com/office/word/2015/wordml/symex" xmlns:wpg="http://schemas.microsoft.com/office/word/2010/wordprocessingGroup" xmlns:wpi="http://schemas.microsoft.com/office/word/2010/wordprocessingInk" xmlns:wne="http://schemas.microsoft.com/office/word/2006/wordml" xmlns:wps="http://schemas.microsoft.com/office/word/2010/wordprocessingShape" mc:Ignorable="w14 w15 w16se w16cid w16 w16cex wp14">
   <w:footnote w:type="separator" w:id="-1">
     <w:p>
       <w:pPr>
@@ -787,7 +1264,7 @@
 </file>
 
 <file path=word/header1.xml><?xml version="1.0" encoding="utf-8"?>
-<w:hdr xmlns:wpc="http://schemas.microsoft.com/office/word/2010/wordprocessingCanvas" xmlns:cx="http://schemas.microsoft.com/office/drawing/2014/chartex" xmlns:cx1="http://schemas.microsoft.com/office/drawing/2015/9/8/chartex" xmlns:cx2="http://schemas.microsoft.com/office/drawing/2015/10/21/chartex" xmlns:cx3="http://schemas.microsoft.com/office/drawing/2016/5/9/chartex" xmlns:cx4="http://schemas.microsoft.com/office/drawing/2016/5/10/chartex" xmlns:cx5="http://schemas.microsoft.com/office/drawing/2016/5/11/chartex" xmlns:cx6="http://schemas.microsoft.com/office/drawing/2016/5/12/chartex" xmlns:cx7="http://schemas.microsoft.com/office/drawing/2016/5/13/chartex" xmlns:cx8="http://schemas.microsoft.com/office/drawing/2016/5/14/chartex" xmlns:mc="http://schemas.openxmlformats.org/markup-compatibility/2006" xmlns:aink="http://schemas.microsoft.com/office/drawing/2016/ink" xmlns:am3d="http://schemas.microsoft.com/office/drawing/2017/model3d" xmlns:o="urn:schemas-microsoft-com:office:office" xmlns:r="http://schemas.openxmlformats.org/officeDocument/2006/relationships" xmlns:m="http://schemas.openxmlformats.org/officeDocument/2006/math" xmlns:v="urn:schemas-microsoft-com:vml" xmlns:wp14="http://schemas.microsoft.com/office/word/2010/wordprocessingDrawing" xmlns:wp="http://schemas.openxmlformats.org/drawingml/2006/wordprocessingDrawing" xmlns:w10="urn:schemas-microsoft-com:office:word" xmlns:w="http://schemas.openxmlformats.org/wordprocessingml/2006/main" xmlns:w14="http://schemas.microsoft.com/office/word/2010/wordml" xmlns:w15="http://schemas.microsoft.com/office/word/2012/wordml" xmlns:w16cid="http://schemas.microsoft.com/office/word/2016/wordml/cid" xmlns:w16se="http://schemas.microsoft.com/office/word/2015/wordml/symex" xmlns:wpg="http://schemas.microsoft.com/office/word/2010/wordprocessingGroup" xmlns:wpi="http://schemas.microsoft.com/office/word/2010/wordprocessingInk" xmlns:wne="http://schemas.microsoft.com/office/word/2006/wordml" xmlns:wps="http://schemas.microsoft.com/office/word/2010/wordprocessingShape" mc:Ignorable="w14 w15 w16se w16cid wp14">
+<w:hdr xmlns:wpc="http://schemas.microsoft.com/office/word/2010/wordprocessingCanvas" xmlns:cx="http://schemas.microsoft.com/office/drawing/2014/chartex" xmlns:cx1="http://schemas.microsoft.com/office/drawing/2015/9/8/chartex" xmlns:cx2="http://schemas.microsoft.com/office/drawing/2015/10/21/chartex" xmlns:cx3="http://schemas.microsoft.com/office/drawing/2016/5/9/chartex" xmlns:cx4="http://schemas.microsoft.com/office/drawing/2016/5/10/chartex" xmlns:cx5="http://schemas.microsoft.com/office/drawing/2016/5/11/chartex" xmlns:cx6="http://schemas.microsoft.com/office/drawing/2016/5/12/chartex" xmlns:cx7="http://schemas.microsoft.com/office/drawing/2016/5/13/chartex" xmlns:cx8="http://schemas.microsoft.com/office/drawing/2016/5/14/chartex" xmlns:mc="http://schemas.openxmlformats.org/markup-compatibility/2006" xmlns:aink="http://schemas.microsoft.com/office/drawing/2016/ink" xmlns:am3d="http://schemas.microsoft.com/office/drawing/2017/model3d" xmlns:o="urn:schemas-microsoft-com:office:office" xmlns:r="http://schemas.openxmlformats.org/officeDocument/2006/relationships" xmlns:m="http://schemas.openxmlformats.org/officeDocument/2006/math" xmlns:v="urn:schemas-microsoft-com:vml" xmlns:wp14="http://schemas.microsoft.com/office/word/2010/wordprocessingDrawing" xmlns:wp="http://schemas.openxmlformats.org/drawingml/2006/wordprocessingDrawing" xmlns:w10="urn:schemas-microsoft-com:office:word" xmlns:w="http://schemas.openxmlformats.org/wordprocessingml/2006/main" xmlns:w14="http://schemas.microsoft.com/office/word/2010/wordml" xmlns:w15="http://schemas.microsoft.com/office/word/2012/wordml" xmlns:w16cex="http://schemas.microsoft.com/office/word/2018/wordml/cex" xmlns:w16cid="http://schemas.microsoft.com/office/word/2016/wordml/cid" xmlns:w16="http://schemas.microsoft.com/office/word/2018/wordml" xmlns:w16se="http://schemas.microsoft.com/office/word/2015/wordml/symex" xmlns:wpg="http://schemas.microsoft.com/office/word/2010/wordprocessingGroup" xmlns:wpi="http://schemas.microsoft.com/office/word/2010/wordprocessingInk" xmlns:wne="http://schemas.microsoft.com/office/word/2006/wordml" xmlns:wps="http://schemas.microsoft.com/office/word/2010/wordprocessingShape" mc:Ignorable="w14 w15 w16se w16cid w16 w16cex wp14">
   <w:sdt>
     <w:sdtPr>
       <w:rPr>
@@ -883,7 +1360,7 @@
 </file>
 
 <file path=word/styles.xml><?xml version="1.0" encoding="utf-8"?>
-<w:styles xmlns:mc="http://schemas.openxmlformats.org/markup-compatibility/2006" xmlns:r="http://schemas.openxmlformats.org/officeDocument/2006/relationships" xmlns:w="http://schemas.openxmlformats.org/wordprocessingml/2006/main" xmlns:w14="http://schemas.microsoft.com/office/word/2010/wordml" xmlns:w15="http://schemas.microsoft.com/office/word/2012/wordml" xmlns:w16cid="http://schemas.microsoft.com/office/word/2016/wordml/cid" xmlns:w16se="http://schemas.microsoft.com/office/word/2015/wordml/symex" mc:Ignorable="w14 w15 w16se w16cid">
+<w:styles xmlns:mc="http://schemas.openxmlformats.org/markup-compatibility/2006" xmlns:r="http://schemas.openxmlformats.org/officeDocument/2006/relationships" xmlns:w="http://schemas.openxmlformats.org/wordprocessingml/2006/main" xmlns:w14="http://schemas.microsoft.com/office/word/2010/wordml" xmlns:w15="http://schemas.microsoft.com/office/word/2012/wordml" xmlns:w16cex="http://schemas.microsoft.com/office/word/2018/wordml/cex" xmlns:w16cid="http://schemas.microsoft.com/office/word/2016/wordml/cid" xmlns:w16="http://schemas.microsoft.com/office/word/2018/wordml" xmlns:w16se="http://schemas.microsoft.com/office/word/2015/wordml/symex" mc:Ignorable="w14 w15 w16se w16cid w16 w16cex">
   <w:docDefaults>
     <w:rPrDefault>
       <w:rPr>
@@ -899,7 +1376,7 @@
       </w:pPr>
     </w:pPrDefault>
   </w:docDefaults>
-  <w:latentStyles w:defLockedState="0" w:defUIPriority="99" w:defSemiHidden="0" w:defUnhideWhenUsed="0" w:defQFormat="0" w:count="377">
+  <w:latentStyles w:defLockedState="0" w:defUIPriority="99" w:defSemiHidden="0" w:defUnhideWhenUsed="0" w:defQFormat="0" w:count="376">
     <w:lsdException w:name="Normal" w:uiPriority="0" w:qFormat="1"/>
     <w:lsdException w:name="heading 1" w:uiPriority="9" w:qFormat="1"/>
     <w:lsdException w:name="heading 2" w:semiHidden="1" w:uiPriority="9" w:unhideWhenUsed="1" w:qFormat="1"/>
@@ -1005,6 +1482,7 @@
     <w:lsdException w:name="HTML Sample" w:semiHidden="1" w:unhideWhenUsed="1"/>
     <w:lsdException w:name="HTML Typewriter" w:semiHidden="1" w:unhideWhenUsed="1"/>
     <w:lsdException w:name="HTML Variable" w:semiHidden="1" w:unhideWhenUsed="1"/>
+    <w:lsdException w:name="Normal Table" w:semiHidden="1" w:unhideWhenUsed="1"/>
     <w:lsdException w:name="annotation subject" w:semiHidden="1" w:unhideWhenUsed="1"/>
     <w:lsdException w:name="No List" w:semiHidden="1" w:unhideWhenUsed="1"/>
     <w:lsdException w:name="Outline List 1" w:semiHidden="1" w:unhideWhenUsed="1"/>
@@ -1051,8 +1529,10 @@
     <w:lsdException w:name="Table Subtle 2" w:semiHidden="1" w:unhideWhenUsed="1"/>
     <w:lsdException w:name="Table Web 1" w:semiHidden="1" w:unhideWhenUsed="1"/>
     <w:lsdException w:name="Table Web 2" w:semiHidden="1" w:unhideWhenUsed="1"/>
+    <w:lsdException w:name="Table Web 3" w:semiHidden="1" w:unhideWhenUsed="1"/>
     <w:lsdException w:name="Balloon Text" w:semiHidden="1" w:unhideWhenUsed="1"/>
     <w:lsdException w:name="Table Grid" w:uiPriority="39"/>
+    <w:lsdException w:name="Table Theme" w:semiHidden="1" w:unhideWhenUsed="1"/>
     <w:lsdException w:name="Placeholder Text" w:semiHidden="1"/>
     <w:lsdException w:name="No Spacing" w:uiPriority="1" w:qFormat="1"/>
     <w:lsdException w:name="Light Shading" w:uiPriority="60"/>
@@ -1273,7 +1753,6 @@
     <w:lsdException w:name="Hashtag" w:semiHidden="1" w:unhideWhenUsed="1"/>
     <w:lsdException w:name="Unresolved Mention" w:semiHidden="1" w:unhideWhenUsed="1"/>
     <w:lsdException w:name="Smart Link" w:semiHidden="1" w:unhideWhenUsed="1"/>
-    <w:lsdException w:name="Smart Link Error" w:semiHidden="1" w:unhideWhenUsed="1"/>
   </w:latentStyles>
   <w:style w:type="paragraph" w:default="1" w:styleId="Normal">
     <w:name w:val="Normal"/>
@@ -1475,6 +1954,125 @@
       <w:sz w:val="24"/>
       <w:szCs w:val="24"/>
     </w:rPr>
+  </w:style>
+  <w:style w:type="table" w:styleId="TableGrid">
+    <w:name w:val="Table Grid"/>
+    <w:basedOn w:val="TableNormal"/>
+    <w:uiPriority w:val="39"/>
+    <w:rsid w:val="00C20825"/>
+    <w:pPr>
+      <w:spacing w:line="240" w:lineRule="auto"/>
+    </w:pPr>
+    <w:tblPr>
+      <w:tblBorders>
+        <w:top w:val="single" w:sz="4" w:space="0" w:color="auto"/>
+        <w:left w:val="single" w:sz="4" w:space="0" w:color="auto"/>
+        <w:bottom w:val="single" w:sz="4" w:space="0" w:color="auto"/>
+        <w:right w:val="single" w:sz="4" w:space="0" w:color="auto"/>
+        <w:insideH w:val="single" w:sz="4" w:space="0" w:color="auto"/>
+        <w:insideV w:val="single" w:sz="4" w:space="0" w:color="auto"/>
+      </w:tblBorders>
+    </w:tblPr>
+  </w:style>
+  <w:style w:type="paragraph" w:styleId="Caption">
+    <w:name w:val="caption"/>
+    <w:basedOn w:val="Normal"/>
+    <w:next w:val="Normal"/>
+    <w:uiPriority w:val="35"/>
+    <w:unhideWhenUsed/>
+    <w:qFormat/>
+    <w:rsid w:val="00C20825"/>
+    <w:pPr>
+      <w:jc w:val="center"/>
+    </w:pPr>
+    <w:rPr>
+      <w:sz w:val="18"/>
+      <w:szCs w:val="18"/>
+    </w:rPr>
+  </w:style>
+  <w:style w:type="table" w:styleId="GridTable4">
+    <w:name w:val="Grid Table 4"/>
+    <w:basedOn w:val="TableNormal"/>
+    <w:uiPriority w:val="49"/>
+    <w:rsid w:val="00C20825"/>
+    <w:pPr>
+      <w:spacing w:line="240" w:lineRule="auto"/>
+    </w:pPr>
+    <w:tblPr>
+      <w:tblStyleRowBandSize w:val="1"/>
+      <w:tblStyleColBandSize w:val="1"/>
+      <w:tblBorders>
+        <w:top w:val="single" w:sz="4" w:space="0" w:color="666666" w:themeColor="text1" w:themeTint="99"/>
+        <w:left w:val="single" w:sz="4" w:space="0" w:color="666666" w:themeColor="text1" w:themeTint="99"/>
+        <w:bottom w:val="single" w:sz="4" w:space="0" w:color="666666" w:themeColor="text1" w:themeTint="99"/>
+        <w:right w:val="single" w:sz="4" w:space="0" w:color="666666" w:themeColor="text1" w:themeTint="99"/>
+        <w:insideH w:val="single" w:sz="4" w:space="0" w:color="666666" w:themeColor="text1" w:themeTint="99"/>
+        <w:insideV w:val="single" w:sz="4" w:space="0" w:color="666666" w:themeColor="text1" w:themeTint="99"/>
+      </w:tblBorders>
+    </w:tblPr>
+    <w:tblStylePr w:type="firstRow">
+      <w:rPr>
+        <w:b/>
+        <w:bCs/>
+        <w:color w:val="FFFFFF" w:themeColor="background1"/>
+      </w:rPr>
+      <w:tblPr/>
+      <w:tcPr>
+        <w:tcBorders>
+          <w:top w:val="single" w:sz="4" w:space="0" w:color="000000" w:themeColor="text1"/>
+          <w:left w:val="single" w:sz="4" w:space="0" w:color="000000" w:themeColor="text1"/>
+          <w:bottom w:val="single" w:sz="4" w:space="0" w:color="000000" w:themeColor="text1"/>
+          <w:right w:val="single" w:sz="4" w:space="0" w:color="000000" w:themeColor="text1"/>
+          <w:insideH w:val="nil"/>
+          <w:insideV w:val="nil"/>
+        </w:tcBorders>
+        <w:shd w:val="clear" w:color="auto" w:fill="000000" w:themeFill="text1"/>
+      </w:tcPr>
+    </w:tblStylePr>
+    <w:tblStylePr w:type="lastRow">
+      <w:rPr>
+        <w:b/>
+        <w:bCs/>
+      </w:rPr>
+      <w:tblPr/>
+      <w:tcPr>
+        <w:tcBorders>
+          <w:top w:val="double" w:sz="4" w:space="0" w:color="000000" w:themeColor="text1"/>
+        </w:tcBorders>
+      </w:tcPr>
+    </w:tblStylePr>
+    <w:tblStylePr w:type="firstCol">
+      <w:rPr>
+        <w:b/>
+        <w:bCs/>
+      </w:rPr>
+    </w:tblStylePr>
+    <w:tblStylePr w:type="lastCol">
+      <w:rPr>
+        <w:b/>
+        <w:bCs/>
+      </w:rPr>
+    </w:tblStylePr>
+    <w:tblStylePr w:type="band1Vert">
+      <w:tblPr/>
+      <w:tcPr>
+        <w:shd w:val="clear" w:color="auto" w:fill="CCCCCC" w:themeFill="text1" w:themeFillTint="33"/>
+      </w:tcPr>
+    </w:tblStylePr>
+    <w:tblStylePr w:type="band1Horz">
+      <w:tblPr/>
+      <w:tcPr>
+        <w:shd w:val="clear" w:color="auto" w:fill="CCCCCC" w:themeFill="text1" w:themeFillTint="33"/>
+      </w:tcPr>
+    </w:tblStylePr>
+  </w:style>
+  <w:style w:type="paragraph" w:styleId="Bibliography">
+    <w:name w:val="Bibliography"/>
+    <w:basedOn w:val="Normal"/>
+    <w:next w:val="Normal"/>
+    <w:uiPriority w:val="37"/>
+    <w:unhideWhenUsed/>
+    <w:rsid w:val="00CA3606"/>
   </w:style>
 </w:styles>
 </file>
@@ -1885,11 +2483,56 @@
     <b:URL>https://keras.io/why-use-keras/</b:URL>
     <b:RefOrder>5</b:RefOrder>
   </b:Source>
+  <b:Source>
+    <b:Tag>Mal18</b:Tag>
+    <b:SourceType>InternetSite</b:SourceType>
+    <b:Guid>{410E986F-A612-47A3-AC0F-8CAA4B12214E}</b:Guid>
+    <b:Title>Association Rule Mining via Apriori Algorithm in Python</b:Title>
+    <b:Year>2018</b:Year>
+    <b:Author>
+      <b:Author>
+        <b:NameList>
+          <b:Person>
+            <b:Last>Malik</b:Last>
+            <b:First>U</b:First>
+          </b:Person>
+        </b:NameList>
+      </b:Author>
+    </b:Author>
+    <b:InternetSiteTitle>Stack Abuse</b:InternetSiteTitle>
+    <b:Month>August</b:Month>
+    <b:Day>9</b:Day>
+    <b:URL>https://stackabuse.com/association-rule-mining-via-apriori-algorithm-in-python/</b:URL>
+    <b:RefOrder>6</b:RefOrder>
+  </b:Source>
+  <b:Source>
+    <b:Tag>Bel07</b:Tag>
+    <b:SourceType>JournalArticle</b:SourceType>
+    <b:Guid>{7839A967-1AB7-478C-ADA2-FB6E1DC47D1B}</b:Guid>
+    <b:Author>
+      <b:Author>
+        <b:NameList>
+          <b:Person>
+            <b:Last>Bell</b:Last>
+          </b:Person>
+          <b:Person>
+            <b:Last>Koren</b:Last>
+          </b:Person>
+          <b:Person>
+            <b:Last>Volinsky</b:Last>
+          </b:Person>
+        </b:NameList>
+      </b:Author>
+    </b:Author>
+    <b:Title>The BellKor solution to the Netflix Prize </b:Title>
+    <b:Year>2007</b:Year>
+    <b:RefOrder>7</b:RefOrder>
+  </b:Source>
 </b:Sources>
 </file>
 
 <file path=customXml/itemProps1.xml><?xml version="1.0" encoding="utf-8"?>
-<ds:datastoreItem xmlns:ds="http://schemas.openxmlformats.org/officeDocument/2006/customXml" ds:itemID="{DE5377BD-19E1-4B01-97FB-0302F75E52BF}">
+<ds:datastoreItem xmlns:ds="http://schemas.openxmlformats.org/officeDocument/2006/customXml" ds:itemID="{D5E17839-C315-4C36-BF40-B29091B19AC2}">
   <ds:schemaRefs>
     <ds:schemaRef ds:uri="http://schemas.openxmlformats.org/officeDocument/2006/bibliography"/>
   </ds:schemaRefs>

--- a/Week3_Application/BachmeierNTIM8130-3.docx
+++ b/Week3_Application/BachmeierNTIM8130-3.docx
@@ -125,7 +125,25 @@
       </w:r>
       <w:proofErr w:type="spellEnd"/>
       <w:r>
-        <w:t xml:space="preserve"> algorithm is a common strategy to find related sets of items within a larger data set.  It discovers feature values that frequently appear, then recursively tries to concatenate other frequent values as a mechanism to correlated pairs.  The support, confidence, and lift metrics express the strength of the association (see Table 1).  Malik (2018) provides a tutorial for using the Python ‘</w:t>
+        <w:t xml:space="preserve"> algorithm is a common strategy to find related sets of items within a larger data set.  It discovers </w:t>
+      </w:r>
+      <w:r>
+        <w:t>single</w:t>
+      </w:r>
+      <w:r>
+        <w:t xml:space="preserve"> values that frequently appear, then recursively tries to concatenate other </w:t>
+      </w:r>
+      <w:r>
+        <w:t xml:space="preserve">repeating </w:t>
+      </w:r>
+      <w:r>
+        <w:t xml:space="preserve">values as a mechanism to </w:t>
+      </w:r>
+      <w:r>
+        <w:t>coalesce</w:t>
+      </w:r>
+      <w:r>
+        <w:t xml:space="preserve"> pairs.  The support, confidence, and lift metrics express the strength of the association (see Table 1).  Malik (2018) provides a tutorial for using the Python ‘</w:t>
       </w:r>
       <w:proofErr w:type="spellStart"/>
       <w:r>
@@ -298,7 +316,19 @@
       </w:r>
       <w:proofErr w:type="gramEnd"/>
       <w:r>
-        <w:t xml:space="preserve">.  For instance, if there are millions of customers that watch dozens of movies, then calculating support and confidence is likely to end up with relatively small numbers due to dividing by the transaction count.  Bell, </w:t>
+        <w:t xml:space="preserve">.  For instance, if there are millions of customers that watch dozens of movies, then calculating support and confidence </w:t>
+      </w:r>
+      <w:r>
+        <w:t>are</w:t>
+      </w:r>
+      <w:r>
+        <w:t xml:space="preserve"> likely to end up with relatively small numbers due to dividing by the </w:t>
+      </w:r>
+      <w:r>
+        <w:t xml:space="preserve">large </w:t>
+      </w:r>
+      <w:r>
+        <w:t xml:space="preserve">transaction count.  Bell, </w:t>
       </w:r>
       <w:proofErr w:type="spellStart"/>
       <w:r>
@@ -314,11 +344,29 @@
       </w:r>
       <w:proofErr w:type="spellEnd"/>
       <w:r>
-        <w:t xml:space="preserve"> (2007) won the Netflix challenge through a blend </w:t>
+        <w:t xml:space="preserve"> (2007) won the Netflix challenge through a </w:t>
       </w:r>
       <w:r>
         <w:lastRenderedPageBreak/>
-        <w:t>of 107 different regression and factorization algorithms that blend into an ensemble of results. Each score then feeds into a linear regression equation that rates the probability of a user liking another film.  However, at the core of their solution, the same notions of measuring support and confidence continue to resonate.  Despite mentioning that so many algorithms funnel into larger recommendation systems, there is not any guidance whether three or four boosted gained the first 20 or 80%.  For many scenarios, such a high count is unnecessary and expensive to compute.  Since their publication, both Amazon and Microsoft public clouds now offer a recommendation service that separates hides these details and reduces the friction for engineers to search larger data sets.</w:t>
+        <w:t xml:space="preserve">blend of 107 different regression and factorization algorithms that blend into an ensemble of results. Each score then feeds into a linear regression equation that rates the probability of a user liking </w:t>
+      </w:r>
+      <w:r>
+        <w:t>a related</w:t>
+      </w:r>
+      <w:r>
+        <w:t xml:space="preserve"> film.  However, at the core of their solution, the same notions of measuring support and confidence continue to resonate.  Despite mentioning that so many algorithms funnel into larger recommendation systems, there is not any guidance whether three or four </w:t>
+      </w:r>
+      <w:r>
+        <w:t xml:space="preserve">algorithms </w:t>
+      </w:r>
+      <w:r>
+        <w:t>gained the first 20 or 80%</w:t>
+      </w:r>
+      <w:r>
+        <w:t xml:space="preserve"> accuracy</w:t>
+      </w:r>
+      <w:r>
+        <w:t>.  For many scenarios, such a high count is unnecessary and expensive to compute.  Since their publication, both Amazon and Microsoft public clouds now offer a recommendation service that separates hides these details and reduces the friction for engineers to search larger data sets.</w:t>
       </w:r>
     </w:p>
     <w:p>
@@ -525,7 +573,31 @@
         <w:t xml:space="preserve">  </w:t>
       </w:r>
       <w:r>
-        <w:t>Depending on the parameters of the question, this invalid action could result in a model that provides excessive confidence through overfitting and does not make reliable predictions in practice.</w:t>
+        <w:t>Depending on the parameters of the question, th</w:t>
+      </w:r>
+      <w:r>
+        <w:t>e</w:t>
+      </w:r>
+      <w:r>
+        <w:t>s</w:t>
+      </w:r>
+      <w:r>
+        <w:t>e</w:t>
+      </w:r>
+      <w:r>
+        <w:t xml:space="preserve"> </w:t>
+      </w:r>
+      <w:r>
+        <w:t>potentially erroneous</w:t>
+      </w:r>
+      <w:r>
+        <w:t xml:space="preserve"> action</w:t>
+      </w:r>
+      <w:r>
+        <w:t>s</w:t>
+      </w:r>
+      <w:r>
+        <w:t xml:space="preserve"> could result in a model that provides excessive confidence through overfitting and does not make reliable predictions in practice.</w:t>
       </w:r>
     </w:p>
     <w:p>
@@ -937,6 +1009,8 @@
       <w:r>
         <w:t xml:space="preserve">  When using either simple statistical models or complex deep learning, it is essential to follow scientifically sound patterns.  For instance, injecting too much noise or reducing features with an invalid filter will result in erroneous values.</w:t>
       </w:r>
+      <w:bookmarkStart w:id="0" w:name="_GoBack"/>
+      <w:bookmarkEnd w:id="0"/>
     </w:p>
     <w:p>
       <w:r>
@@ -1102,15 +1176,7 @@
                 <w:rPr>
                   <w:noProof/>
                 </w:rPr>
-                <w:t>Malik, U. (2018, A</w:t>
-              </w:r>
-              <w:bookmarkStart w:id="0" w:name="_GoBack"/>
-              <w:bookmarkEnd w:id="0"/>
-              <w:r>
-                <w:rPr>
-                  <w:noProof/>
-                </w:rPr>
-                <w:t xml:space="preserve">ugust 9). </w:t>
+                <w:t xml:space="preserve">Malik, U. (2018, August 9). </w:t>
               </w:r>
               <w:r>
                 <w:rPr>
@@ -2532,7 +2598,7 @@
 </file>
 
 <file path=customXml/itemProps1.xml><?xml version="1.0" encoding="utf-8"?>
-<ds:datastoreItem xmlns:ds="http://schemas.openxmlformats.org/officeDocument/2006/customXml" ds:itemID="{D5E17839-C315-4C36-BF40-B29091B19AC2}">
+<ds:datastoreItem xmlns:ds="http://schemas.openxmlformats.org/officeDocument/2006/customXml" ds:itemID="{B9ED03B0-A0D0-4C18-B9C3-9C2F245116BF}">
   <ds:schemaRefs>
     <ds:schemaRef ds:uri="http://schemas.openxmlformats.org/officeDocument/2006/bibliography"/>
   </ds:schemaRefs>
